--- a/docs/28082022.docx
+++ b/docs/28082022.docx
@@ -9,8 +9,14 @@
           <w:ilvl w:val="0"/>
           <w:numId w:val="1"/>
         </w:numPr>
-      </w:pPr>
-      <w:r>
+        <w:rPr>
+          <w:highlight w:val="green"/>
+        </w:rPr>
+      </w:pPr>
+      <w:r>
+        <w:rPr>
+          <w:highlight w:val="green"/>
+        </w:rPr>
         <w:t>regex</w:t>
       </w:r>
     </w:p>
@@ -61,7 +67,15 @@
         </w:numPr>
       </w:pPr>
       <w:r>
-        <w:t xml:space="preserve">when user register update the </w:t>
+        <w:t xml:space="preserve">when user register </w:t>
+      </w:r>
+      <w:proofErr w:type="gramStart"/>
+      <w:r>
+        <w:t>update</w:t>
+      </w:r>
+      <w:proofErr w:type="gramEnd"/>
+      <w:r>
+        <w:t xml:space="preserve"> the </w:t>
       </w:r>
       <w:proofErr w:type="spellStart"/>
       <w:r>
@@ -162,6 +176,12 @@
       </w:hyperlink>
     </w:p>
     <w:p>
+      <w:pPr>
+        <w:rPr>
+          <w:rFonts w:hint="cs"/>
+          <w:rtl/>
+        </w:rPr>
+      </w:pPr>
       <w:r>
         <w:t>https://developer.mozilla.org/en-US/docs/Web/JavaScript/Guide/Regular_Expressions</w:t>
       </w:r>
@@ -265,7 +285,15 @@
         </w:numPr>
       </w:pPr>
       <w:r>
-        <w:t>create regex to find all !@#$%^&amp;*</w:t>
+        <w:t xml:space="preserve">create regex to find </w:t>
+      </w:r>
+      <w:proofErr w:type="gramStart"/>
+      <w:r>
+        <w:t>all !</w:t>
+      </w:r>
+      <w:proofErr w:type="gramEnd"/>
+      <w:r>
+        <w:t>@#$%^&amp;*</w:t>
       </w:r>
     </w:p>
     <w:p>
@@ -277,7 +305,15 @@
         </w:numPr>
       </w:pPr>
       <w:r>
-        <w:t>create regex to find all exclude !@#$%^&amp;* and numbers</w:t>
+        <w:t xml:space="preserve">create regex to find all </w:t>
+      </w:r>
+      <w:proofErr w:type="gramStart"/>
+      <w:r>
+        <w:t>exclude !</w:t>
+      </w:r>
+      <w:proofErr w:type="gramEnd"/>
+      <w:r>
+        <w:t>@#$%^&amp;* and numbers</w:t>
       </w:r>
     </w:p>
     <w:sectPr>

--- a/docs/28082022.docx
+++ b/docs/28082022.docx
@@ -21,7 +21,15 @@
       </w:r>
     </w:p>
     <w:p>
-      <w:r>
+      <w:pPr>
+        <w:rPr>
+          <w:highlight w:val="green"/>
+        </w:rPr>
+      </w:pPr>
+      <w:r>
+        <w:rPr>
+          <w:highlight w:val="green"/>
+        </w:rPr>
         <w:t>create signup page:</w:t>
       </w:r>
     </w:p>
@@ -32,28 +40,49 @@
           <w:ilvl w:val="0"/>
           <w:numId w:val="2"/>
         </w:numPr>
-      </w:pPr>
-      <w:r>
+        <w:rPr>
+          <w:highlight w:val="green"/>
+        </w:rPr>
+      </w:pPr>
+      <w:r>
+        <w:rPr>
+          <w:highlight w:val="green"/>
+        </w:rPr>
         <w:t xml:space="preserve">create users </w:t>
       </w:r>
       <w:proofErr w:type="spellStart"/>
       <w:r>
+        <w:rPr>
+          <w:highlight w:val="green"/>
+        </w:rPr>
         <w:t>db</w:t>
       </w:r>
       <w:proofErr w:type="spellEnd"/>
       <w:r>
+        <w:rPr>
+          <w:highlight w:val="green"/>
+        </w:rPr>
         <w:t xml:space="preserve">(database) and store it as </w:t>
       </w:r>
       <w:proofErr w:type="spellStart"/>
       <w:r>
+        <w:rPr>
+          <w:highlight w:val="green"/>
+        </w:rPr>
         <w:t>json</w:t>
       </w:r>
       <w:proofErr w:type="spellEnd"/>
       <w:r>
+        <w:rPr>
+          <w:highlight w:val="green"/>
+        </w:rPr>
         <w:t xml:space="preserve"> in </w:t>
       </w:r>
       <w:proofErr w:type="spellStart"/>
       <w:r>
+        <w:rPr>
+          <w:highlight w:val="green"/>
+        </w:rPr>
         <w:t>localstorage</w:t>
       </w:r>
       <w:proofErr w:type="spellEnd"/>
@@ -65,24 +94,42 @@
           <w:ilvl w:val="0"/>
           <w:numId w:val="2"/>
         </w:numPr>
-      </w:pPr>
-      <w:r>
+        <w:rPr>
+          <w:highlight w:val="green"/>
+        </w:rPr>
+      </w:pPr>
+      <w:r>
+        <w:rPr>
+          <w:highlight w:val="green"/>
+        </w:rPr>
         <w:t xml:space="preserve">when user register </w:t>
       </w:r>
       <w:proofErr w:type="gramStart"/>
       <w:r>
+        <w:rPr>
+          <w:highlight w:val="green"/>
+        </w:rPr>
         <w:t>update</w:t>
       </w:r>
       <w:proofErr w:type="gramEnd"/>
       <w:r>
+        <w:rPr>
+          <w:highlight w:val="green"/>
+        </w:rPr>
         <w:t xml:space="preserve"> the </w:t>
       </w:r>
       <w:proofErr w:type="spellStart"/>
       <w:r>
+        <w:rPr>
+          <w:highlight w:val="green"/>
+        </w:rPr>
         <w:t>db</w:t>
       </w:r>
       <w:proofErr w:type="spellEnd"/>
       <w:r>
+        <w:rPr>
+          <w:highlight w:val="green"/>
+        </w:rPr>
         <w:t xml:space="preserve"> (we will never do it in real life app, this is not secured at all)</w:t>
       </w:r>
     </w:p>

--- a/docs/28082022.docx
+++ b/docs/28082022.docx
@@ -48,89 +48,25 @@
         <w:rPr>
           <w:highlight w:val="green"/>
         </w:rPr>
-        <w:t xml:space="preserve">create users </w:t>
-      </w:r>
-      <w:proofErr w:type="spellStart"/>
-      <w:r>
+        <w:t>create users db(database) and store it as json in localstorage</w:t>
+      </w:r>
+    </w:p>
+    <w:p>
+      <w:pPr>
+        <w:pStyle w:val="ListParagraph"/>
+        <w:numPr>
+          <w:ilvl w:val="0"/>
+          <w:numId w:val="2"/>
+        </w:numPr>
         <w:rPr>
           <w:highlight w:val="green"/>
         </w:rPr>
-        <w:t>db</w:t>
-      </w:r>
-      <w:proofErr w:type="spellEnd"/>
+      </w:pPr>
       <w:r>
         <w:rPr>
           <w:highlight w:val="green"/>
         </w:rPr>
-        <w:t xml:space="preserve">(database) and store it as </w:t>
-      </w:r>
-      <w:proofErr w:type="spellStart"/>
-      <w:r>
-        <w:rPr>
-          <w:highlight w:val="green"/>
-        </w:rPr>
-        <w:t>json</w:t>
-      </w:r>
-      <w:proofErr w:type="spellEnd"/>
-      <w:r>
-        <w:rPr>
-          <w:highlight w:val="green"/>
-        </w:rPr>
-        <w:t xml:space="preserve"> in </w:t>
-      </w:r>
-      <w:proofErr w:type="spellStart"/>
-      <w:r>
-        <w:rPr>
-          <w:highlight w:val="green"/>
-        </w:rPr>
-        <w:t>localstorage</w:t>
-      </w:r>
-      <w:proofErr w:type="spellEnd"/>
-    </w:p>
-    <w:p>
-      <w:pPr>
-        <w:pStyle w:val="ListParagraph"/>
-        <w:numPr>
-          <w:ilvl w:val="0"/>
-          <w:numId w:val="2"/>
-        </w:numPr>
-        <w:rPr>
-          <w:highlight w:val="green"/>
-        </w:rPr>
-      </w:pPr>
-      <w:r>
-        <w:rPr>
-          <w:highlight w:val="green"/>
-        </w:rPr>
-        <w:t xml:space="preserve">when user register </w:t>
-      </w:r>
-      <w:proofErr w:type="gramStart"/>
-      <w:r>
-        <w:rPr>
-          <w:highlight w:val="green"/>
-        </w:rPr>
-        <w:t>update</w:t>
-      </w:r>
-      <w:proofErr w:type="gramEnd"/>
-      <w:r>
-        <w:rPr>
-          <w:highlight w:val="green"/>
-        </w:rPr>
-        <w:t xml:space="preserve"> the </w:t>
-      </w:r>
-      <w:proofErr w:type="spellStart"/>
-      <w:r>
-        <w:rPr>
-          <w:highlight w:val="green"/>
-        </w:rPr>
-        <w:t>db</w:t>
-      </w:r>
-      <w:proofErr w:type="spellEnd"/>
-      <w:r>
-        <w:rPr>
-          <w:highlight w:val="green"/>
-        </w:rPr>
-        <w:t xml:space="preserve"> (we will never do it in real life app, this is not secured at all)</w:t>
+        <w:t>when user register update the db (we will never do it in real life app, this is not secured at all)</w:t>
       </w:r>
     </w:p>
     <w:p>
@@ -332,15 +268,7 @@
         </w:numPr>
       </w:pPr>
       <w:r>
-        <w:t xml:space="preserve">create regex to find </w:t>
-      </w:r>
-      <w:proofErr w:type="gramStart"/>
-      <w:r>
-        <w:t>all !</w:t>
-      </w:r>
-      <w:proofErr w:type="gramEnd"/>
-      <w:r>
-        <w:t>@#$%^&amp;*</w:t>
+        <w:t>create regex to find all !@#$%^&amp;*</w:t>
       </w:r>
     </w:p>
     <w:p>
@@ -352,15 +280,106 @@
         </w:numPr>
       </w:pPr>
       <w:r>
-        <w:t xml:space="preserve">create regex to find all </w:t>
-      </w:r>
-      <w:proofErr w:type="gramStart"/>
-      <w:r>
-        <w:t>exclude !</w:t>
-      </w:r>
-      <w:proofErr w:type="gramEnd"/>
-      <w:r>
-        <w:t>@#$%^&amp;* and numbers</w:t>
+        <w:t>create regex to find all exclude !@#$%^&amp;* and numbers</w:t>
+      </w:r>
+    </w:p>
+    <w:p/>
+    <w:p>
+      <w:r>
+        <w:t>HW:</w:t>
+      </w:r>
+    </w:p>
+    <w:p>
+      <w:pPr>
+        <w:pStyle w:val="ListParagraph"/>
+        <w:numPr>
+          <w:ilvl w:val="0"/>
+          <w:numId w:val="9"/>
+        </w:numPr>
+      </w:pPr>
+      <w:r>
+        <w:t>es</w:t>
+      </w:r>
+      <w:r>
+        <w:t>*</w:t>
+      </w:r>
+    </w:p>
+    <w:p>
+      <w:pPr>
+        <w:pStyle w:val="ListParagraph"/>
+        <w:numPr>
+          <w:ilvl w:val="0"/>
+          <w:numId w:val="9"/>
+        </w:numPr>
+      </w:pPr>
+      <w:r>
+        <w:t>regex</w:t>
+      </w:r>
+    </w:p>
+    <w:p>
+      <w:pPr>
+        <w:pStyle w:val="ListParagraph"/>
+        <w:numPr>
+          <w:ilvl w:val="0"/>
+          <w:numId w:val="9"/>
+        </w:numPr>
+      </w:pPr>
+      <w:r>
+        <w:t>localStorage</w:t>
+      </w:r>
+    </w:p>
+    <w:p>
+      <w:pPr>
+        <w:pStyle w:val="ListParagraph"/>
+        <w:numPr>
+          <w:ilvl w:val="0"/>
+          <w:numId w:val="9"/>
+        </w:numPr>
+      </w:pPr>
+      <w:r>
+        <w:t>try to create your project</w:t>
+      </w:r>
+    </w:p>
+    <w:p>
+      <w:pPr>
+        <w:pStyle w:val="ListParagraph"/>
+        <w:ind w:left="1080"/>
+      </w:pPr>
+      <w:r>
+        <w:t>****</w:t>
+      </w:r>
+      <w:r>
+        <w:t>**</w:t>
+      </w:r>
+      <w:r>
+        <w:t xml:space="preserve"> optional ****</w:t>
+      </w:r>
+      <w:r>
+        <w:t>**</w:t>
+      </w:r>
+    </w:p>
+    <w:p>
+      <w:pPr>
+        <w:pStyle w:val="ListParagraph"/>
+        <w:numPr>
+          <w:ilvl w:val="0"/>
+          <w:numId w:val="9"/>
+        </w:numPr>
+      </w:pPr>
+      <w:r>
+        <w:t>create login page that will take you to index page</w:t>
+      </w:r>
+    </w:p>
+    <w:p>
+      <w:pPr>
+        <w:pStyle w:val="ListParagraph"/>
+        <w:numPr>
+          <w:ilvl w:val="0"/>
+          <w:numId w:val="9"/>
+        </w:numPr>
+      </w:pPr>
+      <w:r>
+        <w:t>if user registered create in navbar section with the name of the user</w:t>
       </w:r>
     </w:p>
     <w:sectPr>
@@ -1084,6 +1103,95 @@
       <w:lvlJc w:val="right"/>
       <w:pPr>
         <w:ind w:left="6480" w:hanging="180"/>
+      </w:pPr>
+    </w:lvl>
+  </w:abstractNum>
+  <w:abstractNum w:abstractNumId="8" w15:restartNumberingAfterBreak="0">
+    <w:nsid w:val="7E3D4A44"/>
+    <w:multiLevelType w:val="hybridMultilevel"/>
+    <w:tmpl w:val="0D84FEA0"/>
+    <w:lvl w:ilvl="0" w:tplc="DE225D9E">
+      <w:start w:val="1"/>
+      <w:numFmt w:val="decimal"/>
+      <w:lvlText w:val="%1)"/>
+      <w:lvlJc w:val="left"/>
+      <w:pPr>
+        <w:ind w:left="1080" w:hanging="360"/>
+      </w:pPr>
+      <w:rPr>
+        <w:rFonts w:hint="default"/>
+      </w:rPr>
+    </w:lvl>
+    <w:lvl w:ilvl="1" w:tplc="04090019" w:tentative="1">
+      <w:start w:val="1"/>
+      <w:numFmt w:val="lowerLetter"/>
+      <w:lvlText w:val="%2."/>
+      <w:lvlJc w:val="left"/>
+      <w:pPr>
+        <w:ind w:left="1800" w:hanging="360"/>
+      </w:pPr>
+    </w:lvl>
+    <w:lvl w:ilvl="2" w:tplc="0409001B" w:tentative="1">
+      <w:start w:val="1"/>
+      <w:numFmt w:val="lowerRoman"/>
+      <w:lvlText w:val="%3."/>
+      <w:lvlJc w:val="right"/>
+      <w:pPr>
+        <w:ind w:left="2520" w:hanging="180"/>
+      </w:pPr>
+    </w:lvl>
+    <w:lvl w:ilvl="3" w:tplc="0409000F" w:tentative="1">
+      <w:start w:val="1"/>
+      <w:numFmt w:val="decimal"/>
+      <w:lvlText w:val="%4."/>
+      <w:lvlJc w:val="left"/>
+      <w:pPr>
+        <w:ind w:left="3240" w:hanging="360"/>
+      </w:pPr>
+    </w:lvl>
+    <w:lvl w:ilvl="4" w:tplc="04090019" w:tentative="1">
+      <w:start w:val="1"/>
+      <w:numFmt w:val="lowerLetter"/>
+      <w:lvlText w:val="%5."/>
+      <w:lvlJc w:val="left"/>
+      <w:pPr>
+        <w:ind w:left="3960" w:hanging="360"/>
+      </w:pPr>
+    </w:lvl>
+    <w:lvl w:ilvl="5" w:tplc="0409001B" w:tentative="1">
+      <w:start w:val="1"/>
+      <w:numFmt w:val="lowerRoman"/>
+      <w:lvlText w:val="%6."/>
+      <w:lvlJc w:val="right"/>
+      <w:pPr>
+        <w:ind w:left="4680" w:hanging="180"/>
+      </w:pPr>
+    </w:lvl>
+    <w:lvl w:ilvl="6" w:tplc="0409000F" w:tentative="1">
+      <w:start w:val="1"/>
+      <w:numFmt w:val="decimal"/>
+      <w:lvlText w:val="%7."/>
+      <w:lvlJc w:val="left"/>
+      <w:pPr>
+        <w:ind w:left="5400" w:hanging="360"/>
+      </w:pPr>
+    </w:lvl>
+    <w:lvl w:ilvl="7" w:tplc="04090019" w:tentative="1">
+      <w:start w:val="1"/>
+      <w:numFmt w:val="lowerLetter"/>
+      <w:lvlText w:val="%8."/>
+      <w:lvlJc w:val="left"/>
+      <w:pPr>
+        <w:ind w:left="6120" w:hanging="360"/>
+      </w:pPr>
+    </w:lvl>
+    <w:lvl w:ilvl="8" w:tplc="0409001B" w:tentative="1">
+      <w:start w:val="1"/>
+      <w:numFmt w:val="lowerRoman"/>
+      <w:lvlText w:val="%9."/>
+      <w:lvlJc w:val="right"/>
+      <w:pPr>
+        <w:ind w:left="6840" w:hanging="180"/>
       </w:pPr>
     </w:lvl>
   </w:abstractNum>
@@ -1110,6 +1218,9 @@
   </w:num>
   <w:num w:numId="8" w16cid:durableId="1935287971">
     <w:abstractNumId w:val="3"/>
+  </w:num>
+  <w:num w:numId="9" w16cid:durableId="2066680054">
+    <w:abstractNumId w:val="8"/>
   </w:num>
 </w:numbering>
 </file>

--- a/docs/28082022.docx
+++ b/docs/28082022.docx
@@ -48,8 +48,44 @@
         <w:rPr>
           <w:highlight w:val="green"/>
         </w:rPr>
-        <w:t>create users db(database) and store it as json in localstorage</w:t>
-      </w:r>
+        <w:t xml:space="preserve">create users </w:t>
+      </w:r>
+      <w:proofErr w:type="spellStart"/>
+      <w:r>
+        <w:rPr>
+          <w:highlight w:val="green"/>
+        </w:rPr>
+        <w:t>db</w:t>
+      </w:r>
+      <w:proofErr w:type="spellEnd"/>
+      <w:r>
+        <w:rPr>
+          <w:highlight w:val="green"/>
+        </w:rPr>
+        <w:t xml:space="preserve">(database) and store it as </w:t>
+      </w:r>
+      <w:proofErr w:type="spellStart"/>
+      <w:r>
+        <w:rPr>
+          <w:highlight w:val="green"/>
+        </w:rPr>
+        <w:t>json</w:t>
+      </w:r>
+      <w:proofErr w:type="spellEnd"/>
+      <w:r>
+        <w:rPr>
+          <w:highlight w:val="green"/>
+        </w:rPr>
+        <w:t xml:space="preserve"> in </w:t>
+      </w:r>
+      <w:proofErr w:type="spellStart"/>
+      <w:r>
+        <w:rPr>
+          <w:highlight w:val="green"/>
+        </w:rPr>
+        <w:t>localstorage</w:t>
+      </w:r>
+      <w:proofErr w:type="spellEnd"/>
     </w:p>
     <w:p>
       <w:pPr>
@@ -66,7 +102,35 @@
         <w:rPr>
           <w:highlight w:val="green"/>
         </w:rPr>
-        <w:t>when user register update the db (we will never do it in real life app, this is not secured at all)</w:t>
+        <w:t xml:space="preserve">when user register </w:t>
+      </w:r>
+      <w:proofErr w:type="gramStart"/>
+      <w:r>
+        <w:rPr>
+          <w:highlight w:val="green"/>
+        </w:rPr>
+        <w:t>update</w:t>
+      </w:r>
+      <w:proofErr w:type="gramEnd"/>
+      <w:r>
+        <w:rPr>
+          <w:highlight w:val="green"/>
+        </w:rPr>
+        <w:t xml:space="preserve"> the </w:t>
+      </w:r>
+      <w:proofErr w:type="spellStart"/>
+      <w:r>
+        <w:rPr>
+          <w:highlight w:val="green"/>
+        </w:rPr>
+        <w:t>db</w:t>
+      </w:r>
+      <w:proofErr w:type="spellEnd"/>
+      <w:r>
+        <w:rPr>
+          <w:highlight w:val="green"/>
+        </w:rPr>
+        <w:t xml:space="preserve"> (we will never do it in real life app, this is not secured at all)</w:t>
       </w:r>
     </w:p>
     <w:p>
@@ -161,7 +225,6 @@
     <w:p>
       <w:pPr>
         <w:rPr>
-          <w:rFonts w:hint="cs"/>
           <w:rtl/>
         </w:rPr>
       </w:pPr>
@@ -268,7 +331,15 @@
         </w:numPr>
       </w:pPr>
       <w:r>
-        <w:t>create regex to find all !@#$%^&amp;*</w:t>
+        <w:t xml:space="preserve">create regex to find </w:t>
+      </w:r>
+      <w:proofErr w:type="gramStart"/>
+      <w:r>
+        <w:t>all !</w:t>
+      </w:r>
+      <w:proofErr w:type="gramEnd"/>
+      <w:r>
+        <w:t>@#$%^&amp;*</w:t>
       </w:r>
     </w:p>
     <w:p>
@@ -280,7 +351,15 @@
         </w:numPr>
       </w:pPr>
       <w:r>
-        <w:t>create regex to find all exclude !@#$%^&amp;* and numbers</w:t>
+        <w:t xml:space="preserve">create regex to find all </w:t>
+      </w:r>
+      <w:proofErr w:type="gramStart"/>
+      <w:r>
+        <w:t>exclude !</w:t>
+      </w:r>
+      <w:proofErr w:type="gramEnd"/>
+      <w:r>
+        <w:t>@#$%^&amp;* and numbers</w:t>
       </w:r>
     </w:p>
     <w:p/>
@@ -324,9 +403,11 @@
           <w:numId w:val="9"/>
         </w:numPr>
       </w:pPr>
+      <w:proofErr w:type="spellStart"/>
       <w:r>
         <w:t>localStorage</w:t>
       </w:r>
+      <w:proofErr w:type="spellEnd"/>
     </w:p>
     <w:p>
       <w:pPr>
@@ -382,6 +463,1560 @@
         <w:t>if user registered create in navbar section with the name of the user</w:t>
       </w:r>
     </w:p>
+    <w:p>
+      <w:pPr>
+        <w:pStyle w:val="ListParagraph"/>
+        <w:numPr>
+          <w:ilvl w:val="0"/>
+          <w:numId w:val="9"/>
+        </w:numPr>
+        <w:shd w:val="clear" w:color="auto" w:fill="04212F"/>
+        <w:spacing w:after="0" w:line="285" w:lineRule="atLeast"/>
+        <w:rPr>
+          <w:rFonts w:ascii="Consolas" w:eastAsia="Times New Roman" w:hAnsi="Consolas" w:cs="Times New Roman"/>
+          <w:color w:val="BBBBBB"/>
+          <w:sz w:val="21"/>
+          <w:szCs w:val="21"/>
+        </w:rPr>
+      </w:pPr>
+      <w:r>
+        <w:rPr>
+          <w:rFonts w:ascii="Consolas" w:eastAsia="Times New Roman" w:hAnsi="Consolas" w:cs="Times New Roman"/>
+          <w:color w:val="FF7EDB"/>
+          <w:sz w:val="21"/>
+          <w:szCs w:val="21"/>
+        </w:rPr>
+        <w:lastRenderedPageBreak/>
+        <w:t>Class</w:t>
+      </w:r>
+      <w:r>
+        <w:rPr>
+          <w:rFonts w:ascii="Consolas" w:eastAsia="Times New Roman" w:hAnsi="Consolas" w:cs="Times New Roman"/>
+          <w:color w:val="BBBBBB"/>
+          <w:sz w:val="21"/>
+          <w:szCs w:val="21"/>
+        </w:rPr>
+        <w:t xml:space="preserve"> </w:t>
+      </w:r>
+      <w:proofErr w:type="gramStart"/>
+      <w:r>
+        <w:rPr>
+          <w:rFonts w:ascii="Consolas" w:eastAsia="Times New Roman" w:hAnsi="Consolas" w:cs="Times New Roman"/>
+          <w:color w:val="FF7EDB"/>
+          <w:sz w:val="21"/>
+          <w:szCs w:val="21"/>
+        </w:rPr>
+        <w:t>Apple</w:t>
+      </w:r>
+      <w:r>
+        <w:rPr>
+          <w:rFonts w:ascii="Consolas" w:eastAsia="Times New Roman" w:hAnsi="Consolas" w:cs="Times New Roman"/>
+          <w:color w:val="BBBBBB"/>
+          <w:sz w:val="21"/>
+          <w:szCs w:val="21"/>
+        </w:rPr>
+        <w:t>{</w:t>
+      </w:r>
+      <w:proofErr w:type="gramEnd"/>
+    </w:p>
+    <w:p>
+      <w:pPr>
+        <w:pStyle w:val="ListParagraph"/>
+        <w:numPr>
+          <w:ilvl w:val="0"/>
+          <w:numId w:val="9"/>
+        </w:numPr>
+        <w:shd w:val="clear" w:color="auto" w:fill="04212F"/>
+        <w:spacing w:after="0" w:line="285" w:lineRule="atLeast"/>
+        <w:rPr>
+          <w:rFonts w:ascii="Consolas" w:eastAsia="Times New Roman" w:hAnsi="Consolas" w:cs="Times New Roman"/>
+          <w:color w:val="BBBBBB"/>
+          <w:sz w:val="21"/>
+          <w:szCs w:val="21"/>
+        </w:rPr>
+      </w:pPr>
+      <w:r>
+        <w:rPr>
+          <w:rFonts w:ascii="Consolas" w:eastAsia="Times New Roman" w:hAnsi="Consolas" w:cs="Times New Roman"/>
+          <w:color w:val="BBBBBB"/>
+          <w:sz w:val="21"/>
+          <w:szCs w:val="21"/>
+        </w:rPr>
+        <w:t xml:space="preserve">    </w:t>
+      </w:r>
+      <w:r>
+        <w:rPr>
+          <w:rFonts w:ascii="Consolas" w:eastAsia="Times New Roman" w:hAnsi="Consolas" w:cs="Times New Roman"/>
+          <w:color w:val="FF7EDB"/>
+          <w:sz w:val="21"/>
+          <w:szCs w:val="21"/>
+        </w:rPr>
+        <w:t>seeds</w:t>
+      </w:r>
+      <w:r>
+        <w:rPr>
+          <w:rFonts w:ascii="Consolas" w:eastAsia="Times New Roman" w:hAnsi="Consolas" w:cs="Times New Roman"/>
+          <w:color w:val="BBBBBB"/>
+          <w:sz w:val="21"/>
+          <w:szCs w:val="21"/>
+        </w:rPr>
+        <w:t>;</w:t>
+      </w:r>
+    </w:p>
+    <w:p>
+      <w:pPr>
+        <w:pStyle w:val="ListParagraph"/>
+        <w:numPr>
+          <w:ilvl w:val="0"/>
+          <w:numId w:val="9"/>
+        </w:numPr>
+        <w:shd w:val="clear" w:color="auto" w:fill="04212F"/>
+        <w:spacing w:after="0" w:line="285" w:lineRule="atLeast"/>
+        <w:rPr>
+          <w:rFonts w:ascii="Consolas" w:eastAsia="Times New Roman" w:hAnsi="Consolas" w:cs="Times New Roman"/>
+          <w:color w:val="BBBBBB"/>
+          <w:sz w:val="21"/>
+          <w:szCs w:val="21"/>
+        </w:rPr>
+      </w:pPr>
+      <w:r>
+        <w:rPr>
+          <w:rFonts w:ascii="Consolas" w:eastAsia="Times New Roman" w:hAnsi="Consolas" w:cs="Times New Roman"/>
+          <w:color w:val="BBBBBB"/>
+          <w:sz w:val="21"/>
+          <w:szCs w:val="21"/>
+        </w:rPr>
+        <w:t xml:space="preserve">    </w:t>
+      </w:r>
+      <w:r>
+        <w:rPr>
+          <w:rFonts w:ascii="Consolas" w:eastAsia="Times New Roman" w:hAnsi="Consolas" w:cs="Times New Roman"/>
+          <w:color w:val="38D2F9"/>
+          <w:sz w:val="21"/>
+          <w:szCs w:val="21"/>
+        </w:rPr>
+        <w:t>container</w:t>
+      </w:r>
+      <w:r>
+        <w:rPr>
+          <w:rFonts w:ascii="Consolas" w:eastAsia="Times New Roman" w:hAnsi="Consolas" w:cs="Times New Roman"/>
+          <w:color w:val="BBBBBB"/>
+          <w:sz w:val="21"/>
+          <w:szCs w:val="21"/>
+        </w:rPr>
+        <w:t>(</w:t>
+      </w:r>
+      <w:r>
+        <w:rPr>
+          <w:rFonts w:ascii="Consolas" w:eastAsia="Times New Roman" w:hAnsi="Consolas" w:cs="Times New Roman"/>
+          <w:color w:val="FF7EDB"/>
+          <w:sz w:val="21"/>
+          <w:szCs w:val="21"/>
+        </w:rPr>
+        <w:t>seeds</w:t>
+      </w:r>
+      <w:proofErr w:type="gramStart"/>
+      <w:r>
+        <w:rPr>
+          <w:rFonts w:ascii="Consolas" w:eastAsia="Times New Roman" w:hAnsi="Consolas" w:cs="Times New Roman"/>
+          <w:color w:val="BBBBBB"/>
+          <w:sz w:val="21"/>
+          <w:szCs w:val="21"/>
+        </w:rPr>
+        <w:t>){</w:t>
+      </w:r>
+      <w:proofErr w:type="gramEnd"/>
+    </w:p>
+    <w:p>
+      <w:pPr>
+        <w:pStyle w:val="ListParagraph"/>
+        <w:numPr>
+          <w:ilvl w:val="0"/>
+          <w:numId w:val="9"/>
+        </w:numPr>
+        <w:shd w:val="clear" w:color="auto" w:fill="04212F"/>
+        <w:spacing w:after="0" w:line="285" w:lineRule="atLeast"/>
+        <w:rPr>
+          <w:rFonts w:ascii="Consolas" w:eastAsia="Times New Roman" w:hAnsi="Consolas" w:cs="Times New Roman"/>
+          <w:color w:val="BBBBBB"/>
+          <w:sz w:val="21"/>
+          <w:szCs w:val="21"/>
+        </w:rPr>
+      </w:pPr>
+      <w:r>
+        <w:rPr>
+          <w:rFonts w:ascii="Consolas" w:eastAsia="Times New Roman" w:hAnsi="Consolas" w:cs="Times New Roman"/>
+          <w:color w:val="BBBBBB"/>
+          <w:sz w:val="21"/>
+          <w:szCs w:val="21"/>
+        </w:rPr>
+        <w:t xml:space="preserve">        </w:t>
+      </w:r>
+      <w:proofErr w:type="spellStart"/>
+      <w:proofErr w:type="gramStart"/>
+      <w:r>
+        <w:rPr>
+          <w:rFonts w:ascii="Consolas" w:eastAsia="Times New Roman" w:hAnsi="Consolas" w:cs="Times New Roman"/>
+          <w:color w:val="FF7EDB"/>
+          <w:sz w:val="21"/>
+          <w:szCs w:val="21"/>
+        </w:rPr>
+        <w:t>interface</w:t>
+      </w:r>
+      <w:r>
+        <w:rPr>
+          <w:rFonts w:ascii="Consolas" w:eastAsia="Times New Roman" w:hAnsi="Consolas" w:cs="Times New Roman"/>
+          <w:color w:val="BBBBBB"/>
+          <w:sz w:val="21"/>
+          <w:szCs w:val="21"/>
+        </w:rPr>
+        <w:t>.</w:t>
+      </w:r>
+      <w:r>
+        <w:rPr>
+          <w:rFonts w:ascii="Consolas" w:eastAsia="Times New Roman" w:hAnsi="Consolas" w:cs="Times New Roman"/>
+          <w:color w:val="FF7EDB"/>
+          <w:sz w:val="21"/>
+          <w:szCs w:val="21"/>
+        </w:rPr>
+        <w:t>seeds</w:t>
+      </w:r>
+      <w:proofErr w:type="spellEnd"/>
+      <w:proofErr w:type="gramEnd"/>
+      <w:r>
+        <w:rPr>
+          <w:rFonts w:ascii="Consolas" w:eastAsia="Times New Roman" w:hAnsi="Consolas" w:cs="Times New Roman"/>
+          <w:color w:val="BBBBBB"/>
+          <w:sz w:val="21"/>
+          <w:szCs w:val="21"/>
+        </w:rPr>
+        <w:t xml:space="preserve"> </w:t>
+      </w:r>
+      <w:r>
+        <w:rPr>
+          <w:rFonts w:ascii="Consolas" w:eastAsia="Times New Roman" w:hAnsi="Consolas" w:cs="Times New Roman"/>
+          <w:color w:val="FFFFFF"/>
+          <w:sz w:val="21"/>
+          <w:szCs w:val="21"/>
+        </w:rPr>
+        <w:t>=</w:t>
+      </w:r>
+      <w:r>
+        <w:rPr>
+          <w:rFonts w:ascii="Consolas" w:eastAsia="Times New Roman" w:hAnsi="Consolas" w:cs="Times New Roman"/>
+          <w:color w:val="BBBBBB"/>
+          <w:sz w:val="21"/>
+          <w:szCs w:val="21"/>
+        </w:rPr>
+        <w:t xml:space="preserve"> </w:t>
+      </w:r>
+      <w:r>
+        <w:rPr>
+          <w:rFonts w:ascii="Consolas" w:eastAsia="Times New Roman" w:hAnsi="Consolas" w:cs="Times New Roman"/>
+          <w:color w:val="FF7EDB"/>
+          <w:sz w:val="21"/>
+          <w:szCs w:val="21"/>
+        </w:rPr>
+        <w:t>seeds</w:t>
+      </w:r>
+      <w:r>
+        <w:rPr>
+          <w:rFonts w:ascii="Consolas" w:eastAsia="Times New Roman" w:hAnsi="Consolas" w:cs="Times New Roman"/>
+          <w:color w:val="BBBBBB"/>
+          <w:sz w:val="21"/>
+          <w:szCs w:val="21"/>
+        </w:rPr>
+        <w:t>;</w:t>
+      </w:r>
+    </w:p>
+    <w:p>
+      <w:pPr>
+        <w:pStyle w:val="ListParagraph"/>
+        <w:numPr>
+          <w:ilvl w:val="0"/>
+          <w:numId w:val="9"/>
+        </w:numPr>
+        <w:shd w:val="clear" w:color="auto" w:fill="04212F"/>
+        <w:spacing w:after="0" w:line="285" w:lineRule="atLeast"/>
+        <w:rPr>
+          <w:rFonts w:ascii="Consolas" w:eastAsia="Times New Roman" w:hAnsi="Consolas" w:cs="Times New Roman"/>
+          <w:color w:val="BBBBBB"/>
+          <w:sz w:val="21"/>
+          <w:szCs w:val="21"/>
+        </w:rPr>
+      </w:pPr>
+      <w:r>
+        <w:rPr>
+          <w:rFonts w:ascii="Consolas" w:eastAsia="Times New Roman" w:hAnsi="Consolas" w:cs="Times New Roman"/>
+          <w:color w:val="BBBBBB"/>
+          <w:sz w:val="21"/>
+          <w:szCs w:val="21"/>
+        </w:rPr>
+        <w:t>    }</w:t>
+      </w:r>
+    </w:p>
+    <w:p>
+      <w:pPr>
+        <w:pStyle w:val="ListParagraph"/>
+        <w:numPr>
+          <w:ilvl w:val="0"/>
+          <w:numId w:val="9"/>
+        </w:numPr>
+        <w:shd w:val="clear" w:color="auto" w:fill="04212F"/>
+        <w:spacing w:after="0" w:line="285" w:lineRule="atLeast"/>
+        <w:rPr>
+          <w:rFonts w:ascii="Consolas" w:eastAsia="Times New Roman" w:hAnsi="Consolas" w:cs="Times New Roman"/>
+          <w:color w:val="BBBBBB"/>
+          <w:sz w:val="21"/>
+          <w:szCs w:val="21"/>
+        </w:rPr>
+      </w:pPr>
+      <w:r>
+        <w:rPr>
+          <w:rFonts w:ascii="Consolas" w:eastAsia="Times New Roman" w:hAnsi="Consolas" w:cs="Times New Roman"/>
+          <w:color w:val="BBBBBB"/>
+          <w:sz w:val="21"/>
+          <w:szCs w:val="21"/>
+        </w:rPr>
+        <w:t>}</w:t>
+      </w:r>
+    </w:p>
+    <w:p>
+      <w:pPr>
+        <w:pStyle w:val="ListParagraph"/>
+        <w:numPr>
+          <w:ilvl w:val="0"/>
+          <w:numId w:val="9"/>
+        </w:numPr>
+        <w:shd w:val="clear" w:color="auto" w:fill="04212F"/>
+        <w:spacing w:after="0" w:line="285" w:lineRule="atLeast"/>
+        <w:rPr>
+          <w:rFonts w:ascii="Consolas" w:eastAsia="Times New Roman" w:hAnsi="Consolas" w:cs="Times New Roman"/>
+          <w:color w:val="BBBBBB"/>
+          <w:sz w:val="21"/>
+          <w:szCs w:val="21"/>
+        </w:rPr>
+      </w:pPr>
+    </w:p>
+    <w:p>
+      <w:pPr>
+        <w:pStyle w:val="ListParagraph"/>
+        <w:numPr>
+          <w:ilvl w:val="0"/>
+          <w:numId w:val="9"/>
+        </w:numPr>
+        <w:shd w:val="clear" w:color="auto" w:fill="04212F"/>
+        <w:spacing w:after="0" w:line="285" w:lineRule="atLeast"/>
+        <w:rPr>
+          <w:rFonts w:ascii="Consolas" w:eastAsia="Times New Roman" w:hAnsi="Consolas" w:cs="Times New Roman"/>
+          <w:color w:val="BBBBBB"/>
+          <w:sz w:val="21"/>
+          <w:szCs w:val="21"/>
+        </w:rPr>
+      </w:pPr>
+      <w:r>
+        <w:rPr>
+          <w:rFonts w:ascii="Consolas" w:eastAsia="Times New Roman" w:hAnsi="Consolas" w:cs="Times New Roman"/>
+          <w:color w:val="FF7EDB"/>
+          <w:sz w:val="21"/>
+          <w:szCs w:val="21"/>
+        </w:rPr>
+        <w:t>Class</w:t>
+      </w:r>
+      <w:r>
+        <w:rPr>
+          <w:rFonts w:ascii="Consolas" w:eastAsia="Times New Roman" w:hAnsi="Consolas" w:cs="Times New Roman"/>
+          <w:color w:val="BBBBBB"/>
+          <w:sz w:val="21"/>
+          <w:szCs w:val="21"/>
+        </w:rPr>
+        <w:t xml:space="preserve"> </w:t>
+      </w:r>
+      <w:r>
+        <w:rPr>
+          <w:rFonts w:ascii="Consolas" w:eastAsia="Times New Roman" w:hAnsi="Consolas" w:cs="Times New Roman"/>
+          <w:color w:val="FF7EDB"/>
+          <w:sz w:val="21"/>
+          <w:szCs w:val="21"/>
+        </w:rPr>
+        <w:t>BigApple</w:t>
+      </w:r>
+      <w:r>
+        <w:rPr>
+          <w:rFonts w:ascii="Consolas" w:eastAsia="Times New Roman" w:hAnsi="Consolas" w:cs="Times New Roman"/>
+          <w:color w:val="BBBBBB"/>
+          <w:sz w:val="21"/>
+          <w:szCs w:val="21"/>
+        </w:rPr>
+        <w:t xml:space="preserve"> </w:t>
+      </w:r>
+      <w:r>
+        <w:rPr>
+          <w:rFonts w:ascii="Consolas" w:eastAsia="Times New Roman" w:hAnsi="Consolas" w:cs="Times New Roman"/>
+          <w:color w:val="FEDE5D"/>
+          <w:sz w:val="21"/>
+          <w:szCs w:val="21"/>
+        </w:rPr>
+        <w:t>export</w:t>
+      </w:r>
+      <w:r>
+        <w:rPr>
+          <w:rFonts w:ascii="Consolas" w:eastAsia="Times New Roman" w:hAnsi="Consolas" w:cs="Times New Roman"/>
+          <w:color w:val="BBBBBB"/>
+          <w:sz w:val="21"/>
+          <w:szCs w:val="21"/>
+        </w:rPr>
+        <w:t xml:space="preserve"> </w:t>
+      </w:r>
+      <w:proofErr w:type="gramStart"/>
+      <w:r>
+        <w:rPr>
+          <w:rFonts w:ascii="Consolas" w:eastAsia="Times New Roman" w:hAnsi="Consolas" w:cs="Times New Roman"/>
+          <w:color w:val="FF7EDB"/>
+          <w:sz w:val="21"/>
+          <w:szCs w:val="21"/>
+        </w:rPr>
+        <w:t>Apple</w:t>
+      </w:r>
+      <w:r>
+        <w:rPr>
+          <w:rFonts w:ascii="Consolas" w:eastAsia="Times New Roman" w:hAnsi="Consolas" w:cs="Times New Roman"/>
+          <w:color w:val="BBBBBB"/>
+          <w:sz w:val="21"/>
+          <w:szCs w:val="21"/>
+        </w:rPr>
+        <w:t>{</w:t>
+      </w:r>
+      <w:proofErr w:type="gramEnd"/>
+    </w:p>
+    <w:p>
+      <w:pPr>
+        <w:pStyle w:val="ListParagraph"/>
+        <w:numPr>
+          <w:ilvl w:val="0"/>
+          <w:numId w:val="9"/>
+        </w:numPr>
+        <w:shd w:val="clear" w:color="auto" w:fill="04212F"/>
+        <w:spacing w:after="0" w:line="285" w:lineRule="atLeast"/>
+        <w:rPr>
+          <w:rFonts w:ascii="Consolas" w:eastAsia="Times New Roman" w:hAnsi="Consolas" w:cs="Times New Roman"/>
+          <w:color w:val="BBBBBB"/>
+          <w:sz w:val="21"/>
+          <w:szCs w:val="21"/>
+        </w:rPr>
+      </w:pPr>
+      <w:r>
+        <w:rPr>
+          <w:rFonts w:ascii="Consolas" w:eastAsia="Times New Roman" w:hAnsi="Consolas" w:cs="Times New Roman"/>
+          <w:color w:val="BBBBBB"/>
+          <w:sz w:val="21"/>
+          <w:szCs w:val="21"/>
+        </w:rPr>
+        <w:t xml:space="preserve">    </w:t>
+      </w:r>
+      <w:proofErr w:type="spellStart"/>
+      <w:r>
+        <w:rPr>
+          <w:rFonts w:ascii="Consolas" w:eastAsia="Times New Roman" w:hAnsi="Consolas" w:cs="Times New Roman"/>
+          <w:color w:val="FF7EDB"/>
+          <w:sz w:val="21"/>
+          <w:szCs w:val="21"/>
+        </w:rPr>
+        <w:t>appleSize</w:t>
+      </w:r>
+      <w:proofErr w:type="spellEnd"/>
+      <w:r>
+        <w:rPr>
+          <w:rFonts w:ascii="Consolas" w:eastAsia="Times New Roman" w:hAnsi="Consolas" w:cs="Times New Roman"/>
+          <w:color w:val="BBBBBB"/>
+          <w:sz w:val="21"/>
+          <w:szCs w:val="21"/>
+        </w:rPr>
+        <w:t>;</w:t>
+      </w:r>
+    </w:p>
+    <w:p>
+      <w:pPr>
+        <w:pStyle w:val="ListParagraph"/>
+        <w:numPr>
+          <w:ilvl w:val="0"/>
+          <w:numId w:val="9"/>
+        </w:numPr>
+        <w:shd w:val="clear" w:color="auto" w:fill="04212F"/>
+        <w:spacing w:after="0" w:line="285" w:lineRule="atLeast"/>
+        <w:rPr>
+          <w:rFonts w:ascii="Consolas" w:eastAsia="Times New Roman" w:hAnsi="Consolas" w:cs="Times New Roman"/>
+          <w:color w:val="BBBBBB"/>
+          <w:sz w:val="21"/>
+          <w:szCs w:val="21"/>
+        </w:rPr>
+      </w:pPr>
+      <w:r>
+        <w:rPr>
+          <w:rFonts w:ascii="Consolas" w:eastAsia="Times New Roman" w:hAnsi="Consolas" w:cs="Times New Roman"/>
+          <w:color w:val="BBBBBB"/>
+          <w:sz w:val="21"/>
+          <w:szCs w:val="21"/>
+        </w:rPr>
+        <w:t xml:space="preserve">    </w:t>
+      </w:r>
+      <w:proofErr w:type="spellStart"/>
+      <w:r>
+        <w:rPr>
+          <w:rFonts w:ascii="Consolas" w:eastAsia="Times New Roman" w:hAnsi="Consolas" w:cs="Times New Roman"/>
+          <w:color w:val="38D2F9"/>
+          <w:sz w:val="21"/>
+          <w:szCs w:val="21"/>
+        </w:rPr>
+        <w:t>constractor</w:t>
+      </w:r>
+      <w:proofErr w:type="spellEnd"/>
+      <w:r>
+        <w:rPr>
+          <w:rFonts w:ascii="Consolas" w:eastAsia="Times New Roman" w:hAnsi="Consolas" w:cs="Times New Roman"/>
+          <w:color w:val="BBBBBB"/>
+          <w:sz w:val="21"/>
+          <w:szCs w:val="21"/>
+        </w:rPr>
+        <w:t>(</w:t>
+      </w:r>
+      <w:proofErr w:type="spellStart"/>
+      <w:r>
+        <w:rPr>
+          <w:rFonts w:ascii="Consolas" w:eastAsia="Times New Roman" w:hAnsi="Consolas" w:cs="Times New Roman"/>
+          <w:color w:val="FF7EDB"/>
+          <w:sz w:val="21"/>
+          <w:szCs w:val="21"/>
+        </w:rPr>
+        <w:t>appleSize</w:t>
+      </w:r>
+      <w:proofErr w:type="spellEnd"/>
+      <w:proofErr w:type="gramStart"/>
+      <w:r>
+        <w:rPr>
+          <w:rFonts w:ascii="Consolas" w:eastAsia="Times New Roman" w:hAnsi="Consolas" w:cs="Times New Roman"/>
+          <w:color w:val="BBBBBB"/>
+          <w:sz w:val="21"/>
+          <w:szCs w:val="21"/>
+        </w:rPr>
+        <w:t>){</w:t>
+      </w:r>
+      <w:proofErr w:type="gramEnd"/>
+    </w:p>
+    <w:p>
+      <w:pPr>
+        <w:pStyle w:val="ListParagraph"/>
+        <w:numPr>
+          <w:ilvl w:val="0"/>
+          <w:numId w:val="9"/>
+        </w:numPr>
+        <w:shd w:val="clear" w:color="auto" w:fill="04212F"/>
+        <w:spacing w:after="0" w:line="285" w:lineRule="atLeast"/>
+        <w:rPr>
+          <w:rFonts w:ascii="Consolas" w:eastAsia="Times New Roman" w:hAnsi="Consolas" w:cs="Times New Roman"/>
+          <w:color w:val="BBBBBB"/>
+          <w:sz w:val="21"/>
+          <w:szCs w:val="21"/>
+        </w:rPr>
+      </w:pPr>
+      <w:r>
+        <w:rPr>
+          <w:rFonts w:ascii="Consolas" w:eastAsia="Times New Roman" w:hAnsi="Consolas" w:cs="Times New Roman"/>
+          <w:color w:val="BBBBBB"/>
+          <w:sz w:val="21"/>
+          <w:szCs w:val="21"/>
+        </w:rPr>
+        <w:t xml:space="preserve">        </w:t>
+      </w:r>
+      <w:proofErr w:type="spellStart"/>
+      <w:proofErr w:type="gramStart"/>
+      <w:r>
+        <w:rPr>
+          <w:rFonts w:ascii="Consolas" w:eastAsia="Times New Roman" w:hAnsi="Consolas" w:cs="Times New Roman"/>
+          <w:color w:val="FE4450"/>
+          <w:sz w:val="21"/>
+          <w:szCs w:val="21"/>
+        </w:rPr>
+        <w:t>this</w:t>
+      </w:r>
+      <w:r>
+        <w:rPr>
+          <w:rFonts w:ascii="Consolas" w:eastAsia="Times New Roman" w:hAnsi="Consolas" w:cs="Times New Roman"/>
+          <w:color w:val="BBBBBB"/>
+          <w:sz w:val="21"/>
+          <w:szCs w:val="21"/>
+        </w:rPr>
+        <w:t>.</w:t>
+      </w:r>
+      <w:r>
+        <w:rPr>
+          <w:rFonts w:ascii="Consolas" w:eastAsia="Times New Roman" w:hAnsi="Consolas" w:cs="Times New Roman"/>
+          <w:color w:val="FF7EDB"/>
+          <w:sz w:val="21"/>
+          <w:szCs w:val="21"/>
+        </w:rPr>
+        <w:t>appleSize</w:t>
+      </w:r>
+      <w:proofErr w:type="spellEnd"/>
+      <w:proofErr w:type="gramEnd"/>
+      <w:r>
+        <w:rPr>
+          <w:rFonts w:ascii="Consolas" w:eastAsia="Times New Roman" w:hAnsi="Consolas" w:cs="Times New Roman"/>
+          <w:color w:val="BBBBBB"/>
+          <w:sz w:val="21"/>
+          <w:szCs w:val="21"/>
+        </w:rPr>
+        <w:t xml:space="preserve"> </w:t>
+      </w:r>
+      <w:r>
+        <w:rPr>
+          <w:rFonts w:ascii="Consolas" w:eastAsia="Times New Roman" w:hAnsi="Consolas" w:cs="Times New Roman"/>
+          <w:color w:val="FFFFFF"/>
+          <w:sz w:val="21"/>
+          <w:szCs w:val="21"/>
+        </w:rPr>
+        <w:t>=</w:t>
+      </w:r>
+      <w:r>
+        <w:rPr>
+          <w:rFonts w:ascii="Consolas" w:eastAsia="Times New Roman" w:hAnsi="Consolas" w:cs="Times New Roman"/>
+          <w:color w:val="BBBBBB"/>
+          <w:sz w:val="21"/>
+          <w:szCs w:val="21"/>
+        </w:rPr>
+        <w:t xml:space="preserve"> </w:t>
+      </w:r>
+      <w:proofErr w:type="spellStart"/>
+      <w:r>
+        <w:rPr>
+          <w:rFonts w:ascii="Consolas" w:eastAsia="Times New Roman" w:hAnsi="Consolas" w:cs="Times New Roman"/>
+          <w:color w:val="FF7EDB"/>
+          <w:sz w:val="21"/>
+          <w:szCs w:val="21"/>
+        </w:rPr>
+        <w:t>appleSize</w:t>
+      </w:r>
+      <w:proofErr w:type="spellEnd"/>
+      <w:r>
+        <w:rPr>
+          <w:rFonts w:ascii="Consolas" w:eastAsia="Times New Roman" w:hAnsi="Consolas" w:cs="Times New Roman"/>
+          <w:color w:val="BBBBBB"/>
+          <w:sz w:val="21"/>
+          <w:szCs w:val="21"/>
+        </w:rPr>
+        <w:t>;</w:t>
+      </w:r>
+    </w:p>
+    <w:p>
+      <w:pPr>
+        <w:pStyle w:val="ListParagraph"/>
+        <w:numPr>
+          <w:ilvl w:val="0"/>
+          <w:numId w:val="9"/>
+        </w:numPr>
+        <w:shd w:val="clear" w:color="auto" w:fill="04212F"/>
+        <w:spacing w:after="0" w:line="285" w:lineRule="atLeast"/>
+        <w:rPr>
+          <w:rFonts w:ascii="Consolas" w:eastAsia="Times New Roman" w:hAnsi="Consolas" w:cs="Times New Roman"/>
+          <w:color w:val="BBBBBB"/>
+          <w:sz w:val="21"/>
+          <w:szCs w:val="21"/>
+        </w:rPr>
+      </w:pPr>
+      <w:r>
+        <w:rPr>
+          <w:rFonts w:ascii="Consolas" w:eastAsia="Times New Roman" w:hAnsi="Consolas" w:cs="Times New Roman"/>
+          <w:color w:val="BBBBBB"/>
+          <w:sz w:val="21"/>
+          <w:szCs w:val="21"/>
+        </w:rPr>
+        <w:t>    }</w:t>
+      </w:r>
+    </w:p>
+    <w:p>
+      <w:pPr>
+        <w:pStyle w:val="ListParagraph"/>
+        <w:numPr>
+          <w:ilvl w:val="0"/>
+          <w:numId w:val="9"/>
+        </w:numPr>
+        <w:shd w:val="clear" w:color="auto" w:fill="04212F"/>
+        <w:spacing w:after="0" w:line="285" w:lineRule="atLeast"/>
+        <w:rPr>
+          <w:rFonts w:ascii="Consolas" w:eastAsia="Times New Roman" w:hAnsi="Consolas" w:cs="Times New Roman"/>
+          <w:color w:val="BBBBBB"/>
+          <w:sz w:val="21"/>
+          <w:szCs w:val="21"/>
+        </w:rPr>
+      </w:pPr>
+      <w:r>
+        <w:rPr>
+          <w:rFonts w:ascii="Consolas" w:eastAsia="Times New Roman" w:hAnsi="Consolas" w:cs="Times New Roman"/>
+          <w:color w:val="BBBBBB"/>
+          <w:sz w:val="21"/>
+          <w:szCs w:val="21"/>
+        </w:rPr>
+        <w:t>}</w:t>
+      </w:r>
+    </w:p>
+    <w:p>
+      <w:pPr>
+        <w:pStyle w:val="ListParagraph"/>
+        <w:numPr>
+          <w:ilvl w:val="0"/>
+          <w:numId w:val="9"/>
+        </w:numPr>
+        <w:shd w:val="clear" w:color="auto" w:fill="04212F"/>
+        <w:spacing w:after="0" w:line="285" w:lineRule="atLeast"/>
+        <w:rPr>
+          <w:rFonts w:ascii="Consolas" w:eastAsia="Times New Roman" w:hAnsi="Consolas" w:cs="Times New Roman"/>
+          <w:color w:val="BBBBBB"/>
+          <w:sz w:val="21"/>
+          <w:szCs w:val="21"/>
+        </w:rPr>
+      </w:pPr>
+    </w:p>
+    <w:p>
+      <w:pPr>
+        <w:pStyle w:val="ListParagraph"/>
+        <w:numPr>
+          <w:ilvl w:val="0"/>
+          <w:numId w:val="9"/>
+        </w:numPr>
+        <w:shd w:val="clear" w:color="auto" w:fill="04212F"/>
+        <w:spacing w:after="0" w:line="285" w:lineRule="atLeast"/>
+        <w:rPr>
+          <w:rFonts w:ascii="Consolas" w:eastAsia="Times New Roman" w:hAnsi="Consolas" w:cs="Times New Roman"/>
+          <w:color w:val="BBBBBB"/>
+          <w:sz w:val="21"/>
+          <w:szCs w:val="21"/>
+        </w:rPr>
+      </w:pPr>
+      <w:r>
+        <w:rPr>
+          <w:rFonts w:ascii="Consolas" w:eastAsia="Times New Roman" w:hAnsi="Consolas" w:cs="Times New Roman"/>
+          <w:color w:val="00EFF6"/>
+          <w:sz w:val="21"/>
+          <w:szCs w:val="21"/>
+        </w:rPr>
+        <w:t>function</w:t>
+      </w:r>
+      <w:r>
+        <w:rPr>
+          <w:rFonts w:ascii="Consolas" w:eastAsia="Times New Roman" w:hAnsi="Consolas" w:cs="Times New Roman"/>
+          <w:color w:val="BBBBBB"/>
+          <w:sz w:val="21"/>
+          <w:szCs w:val="21"/>
+        </w:rPr>
+        <w:t xml:space="preserve"> </w:t>
+      </w:r>
+      <w:proofErr w:type="spellStart"/>
+      <w:r>
+        <w:rPr>
+          <w:rFonts w:ascii="Consolas" w:eastAsia="Times New Roman" w:hAnsi="Consolas" w:cs="Times New Roman"/>
+          <w:color w:val="38D2F9"/>
+          <w:sz w:val="21"/>
+          <w:szCs w:val="21"/>
+        </w:rPr>
+        <w:t>printSomething</w:t>
+      </w:r>
+      <w:proofErr w:type="spellEnd"/>
+      <w:r>
+        <w:rPr>
+          <w:rFonts w:ascii="Consolas" w:eastAsia="Times New Roman" w:hAnsi="Consolas" w:cs="Times New Roman"/>
+          <w:color w:val="BBBBBB"/>
+          <w:sz w:val="21"/>
+          <w:szCs w:val="21"/>
+        </w:rPr>
+        <w:t>(</w:t>
+      </w:r>
+      <w:r>
+        <w:rPr>
+          <w:rFonts w:ascii="Consolas" w:eastAsia="Times New Roman" w:hAnsi="Consolas" w:cs="Times New Roman"/>
+          <w:i/>
+          <w:iCs/>
+          <w:color w:val="FFFFFF"/>
+          <w:sz w:val="21"/>
+          <w:szCs w:val="21"/>
+        </w:rPr>
+        <w:t>value</w:t>
+      </w:r>
+      <w:proofErr w:type="gramStart"/>
+      <w:r>
+        <w:rPr>
+          <w:rFonts w:ascii="Consolas" w:eastAsia="Times New Roman" w:hAnsi="Consolas" w:cs="Times New Roman"/>
+          <w:color w:val="BBBBBB"/>
+          <w:sz w:val="21"/>
+          <w:szCs w:val="21"/>
+        </w:rPr>
+        <w:t>){</w:t>
+      </w:r>
+      <w:proofErr w:type="gramEnd"/>
+    </w:p>
+    <w:p>
+      <w:pPr>
+        <w:pStyle w:val="ListParagraph"/>
+        <w:numPr>
+          <w:ilvl w:val="0"/>
+          <w:numId w:val="9"/>
+        </w:numPr>
+        <w:shd w:val="clear" w:color="auto" w:fill="04212F"/>
+        <w:spacing w:after="0" w:line="285" w:lineRule="atLeast"/>
+        <w:rPr>
+          <w:rFonts w:ascii="Consolas" w:eastAsia="Times New Roman" w:hAnsi="Consolas" w:cs="Times New Roman"/>
+          <w:color w:val="BBBBBB"/>
+          <w:sz w:val="21"/>
+          <w:szCs w:val="21"/>
+        </w:rPr>
+      </w:pPr>
+      <w:r>
+        <w:rPr>
+          <w:rFonts w:ascii="Consolas" w:eastAsia="Times New Roman" w:hAnsi="Consolas" w:cs="Times New Roman"/>
+          <w:color w:val="BBBBBB"/>
+          <w:sz w:val="21"/>
+          <w:szCs w:val="21"/>
+        </w:rPr>
+        <w:t xml:space="preserve">    </w:t>
+      </w:r>
+      <w:proofErr w:type="spellStart"/>
+      <w:proofErr w:type="gramStart"/>
+      <w:r>
+        <w:rPr>
+          <w:rFonts w:ascii="Consolas" w:eastAsia="Times New Roman" w:hAnsi="Consolas" w:cs="Times New Roman"/>
+          <w:color w:val="FEDE5D"/>
+          <w:sz w:val="21"/>
+          <w:szCs w:val="21"/>
+        </w:rPr>
+        <w:t>console</w:t>
+      </w:r>
+      <w:r>
+        <w:rPr>
+          <w:rFonts w:ascii="Consolas" w:eastAsia="Times New Roman" w:hAnsi="Consolas" w:cs="Times New Roman"/>
+          <w:color w:val="BBBBBB"/>
+          <w:sz w:val="21"/>
+          <w:szCs w:val="21"/>
+        </w:rPr>
+        <w:t>.</w:t>
+      </w:r>
+      <w:r>
+        <w:rPr>
+          <w:rFonts w:ascii="Consolas" w:eastAsia="Times New Roman" w:hAnsi="Consolas" w:cs="Times New Roman"/>
+          <w:color w:val="38D2F9"/>
+          <w:sz w:val="21"/>
+          <w:szCs w:val="21"/>
+        </w:rPr>
+        <w:t>pong</w:t>
+      </w:r>
+      <w:proofErr w:type="spellEnd"/>
+      <w:proofErr w:type="gramEnd"/>
+      <w:r>
+        <w:rPr>
+          <w:rFonts w:ascii="Consolas" w:eastAsia="Times New Roman" w:hAnsi="Consolas" w:cs="Times New Roman"/>
+          <w:color w:val="BBBBBB"/>
+          <w:sz w:val="21"/>
+          <w:szCs w:val="21"/>
+        </w:rPr>
+        <w:t>(</w:t>
+      </w:r>
+      <w:r>
+        <w:rPr>
+          <w:rFonts w:ascii="Consolas" w:eastAsia="Times New Roman" w:hAnsi="Consolas" w:cs="Times New Roman"/>
+          <w:i/>
+          <w:iCs/>
+          <w:color w:val="FFFFFF"/>
+          <w:sz w:val="21"/>
+          <w:szCs w:val="21"/>
+        </w:rPr>
+        <w:t>value</w:t>
+      </w:r>
+      <w:r>
+        <w:rPr>
+          <w:rFonts w:ascii="Consolas" w:eastAsia="Times New Roman" w:hAnsi="Consolas" w:cs="Times New Roman"/>
+          <w:color w:val="BBBBBB"/>
+          <w:sz w:val="21"/>
+          <w:szCs w:val="21"/>
+        </w:rPr>
+        <w:t>)</w:t>
+      </w:r>
+    </w:p>
+    <w:p>
+      <w:pPr>
+        <w:pStyle w:val="ListParagraph"/>
+        <w:numPr>
+          <w:ilvl w:val="0"/>
+          <w:numId w:val="9"/>
+        </w:numPr>
+        <w:shd w:val="clear" w:color="auto" w:fill="04212F"/>
+        <w:spacing w:after="0" w:line="285" w:lineRule="atLeast"/>
+        <w:rPr>
+          <w:rFonts w:ascii="Consolas" w:eastAsia="Times New Roman" w:hAnsi="Consolas" w:cs="Times New Roman"/>
+          <w:color w:val="BBBBBB"/>
+          <w:sz w:val="21"/>
+          <w:szCs w:val="21"/>
+        </w:rPr>
+      </w:pPr>
+      <w:r>
+        <w:rPr>
+          <w:rFonts w:ascii="Consolas" w:eastAsia="Times New Roman" w:hAnsi="Consolas" w:cs="Times New Roman"/>
+          <w:color w:val="BBBBBB"/>
+          <w:sz w:val="21"/>
+          <w:szCs w:val="21"/>
+        </w:rPr>
+        <w:t>}</w:t>
+      </w:r>
+    </w:p>
+    <w:p>
+      <w:pPr>
+        <w:pStyle w:val="ListParagraph"/>
+        <w:numPr>
+          <w:ilvl w:val="0"/>
+          <w:numId w:val="9"/>
+        </w:numPr>
+        <w:shd w:val="clear" w:color="auto" w:fill="04212F"/>
+        <w:spacing w:after="0" w:line="285" w:lineRule="atLeast"/>
+        <w:rPr>
+          <w:rFonts w:ascii="Consolas" w:eastAsia="Times New Roman" w:hAnsi="Consolas" w:cs="Times New Roman"/>
+          <w:color w:val="BBBBBB"/>
+          <w:sz w:val="21"/>
+          <w:szCs w:val="21"/>
+        </w:rPr>
+      </w:pPr>
+    </w:p>
+    <w:p>
+      <w:pPr>
+        <w:pStyle w:val="ListParagraph"/>
+        <w:numPr>
+          <w:ilvl w:val="0"/>
+          <w:numId w:val="9"/>
+        </w:numPr>
+        <w:shd w:val="clear" w:color="auto" w:fill="04212F"/>
+        <w:spacing w:after="0" w:line="285" w:lineRule="atLeast"/>
+        <w:rPr>
+          <w:rFonts w:ascii="Consolas" w:eastAsia="Times New Roman" w:hAnsi="Consolas" w:cs="Times New Roman"/>
+          <w:color w:val="BBBBBB"/>
+          <w:sz w:val="21"/>
+          <w:szCs w:val="21"/>
+        </w:rPr>
+      </w:pPr>
+      <w:r>
+        <w:rPr>
+          <w:rFonts w:ascii="Consolas" w:eastAsia="Times New Roman" w:hAnsi="Consolas" w:cs="Times New Roman"/>
+          <w:color w:val="00EFF6"/>
+          <w:sz w:val="21"/>
+          <w:szCs w:val="21"/>
+        </w:rPr>
+        <w:t>function</w:t>
+      </w:r>
+      <w:r>
+        <w:rPr>
+          <w:rFonts w:ascii="Consolas" w:eastAsia="Times New Roman" w:hAnsi="Consolas" w:cs="Times New Roman"/>
+          <w:color w:val="BBBBBB"/>
+          <w:sz w:val="21"/>
+          <w:szCs w:val="21"/>
+        </w:rPr>
+        <w:t xml:space="preserve"> </w:t>
+      </w:r>
+      <w:r>
+        <w:rPr>
+          <w:rFonts w:ascii="Consolas" w:eastAsia="Times New Roman" w:hAnsi="Consolas" w:cs="Times New Roman"/>
+          <w:color w:val="38D2F9"/>
+          <w:sz w:val="21"/>
+          <w:szCs w:val="21"/>
+        </w:rPr>
+        <w:t>spammer3000</w:t>
+      </w:r>
+      <w:proofErr w:type="gramStart"/>
+      <w:r>
+        <w:rPr>
+          <w:rFonts w:ascii="Consolas" w:eastAsia="Times New Roman" w:hAnsi="Consolas" w:cs="Times New Roman"/>
+          <w:color w:val="BBBBBB"/>
+          <w:sz w:val="21"/>
+          <w:szCs w:val="21"/>
+        </w:rPr>
+        <w:t>(){</w:t>
+      </w:r>
+      <w:proofErr w:type="gramEnd"/>
+    </w:p>
+    <w:p>
+      <w:pPr>
+        <w:pStyle w:val="ListParagraph"/>
+        <w:numPr>
+          <w:ilvl w:val="0"/>
+          <w:numId w:val="9"/>
+        </w:numPr>
+        <w:shd w:val="clear" w:color="auto" w:fill="04212F"/>
+        <w:spacing w:after="0" w:line="285" w:lineRule="atLeast"/>
+        <w:rPr>
+          <w:rFonts w:ascii="Consolas" w:eastAsia="Times New Roman" w:hAnsi="Consolas" w:cs="Times New Roman"/>
+          <w:color w:val="BBBBBB"/>
+          <w:sz w:val="21"/>
+          <w:szCs w:val="21"/>
+        </w:rPr>
+      </w:pPr>
+      <w:r>
+        <w:rPr>
+          <w:rFonts w:ascii="Consolas" w:eastAsia="Times New Roman" w:hAnsi="Consolas" w:cs="Times New Roman"/>
+          <w:color w:val="BBBBBB"/>
+          <w:sz w:val="21"/>
+          <w:szCs w:val="21"/>
+        </w:rPr>
+        <w:t xml:space="preserve">    </w:t>
+      </w:r>
+      <w:r>
+        <w:rPr>
+          <w:rFonts w:ascii="Consolas" w:eastAsia="Times New Roman" w:hAnsi="Consolas" w:cs="Times New Roman"/>
+          <w:color w:val="36F9F6"/>
+          <w:sz w:val="21"/>
+          <w:szCs w:val="21"/>
+        </w:rPr>
+        <w:t>alert</w:t>
+      </w:r>
+      <w:r>
+        <w:rPr>
+          <w:rFonts w:ascii="Consolas" w:eastAsia="Times New Roman" w:hAnsi="Consolas" w:cs="Times New Roman"/>
+          <w:color w:val="BBBBBB"/>
+          <w:sz w:val="21"/>
+          <w:szCs w:val="21"/>
+        </w:rPr>
+        <w:t>(</w:t>
+      </w:r>
+      <w:r>
+        <w:rPr>
+          <w:rFonts w:ascii="Consolas" w:eastAsia="Times New Roman" w:hAnsi="Consolas" w:cs="Times New Roman"/>
+          <w:color w:val="E7F3FA"/>
+          <w:sz w:val="21"/>
+          <w:szCs w:val="21"/>
+        </w:rPr>
+        <w:t>"Hi!"</w:t>
+      </w:r>
+      <w:r>
+        <w:rPr>
+          <w:rFonts w:ascii="Consolas" w:eastAsia="Times New Roman" w:hAnsi="Consolas" w:cs="Times New Roman"/>
+          <w:color w:val="BBBBBB"/>
+          <w:sz w:val="21"/>
+          <w:szCs w:val="21"/>
+        </w:rPr>
+        <w:t>)</w:t>
+      </w:r>
+    </w:p>
+    <w:p>
+      <w:pPr>
+        <w:pStyle w:val="ListParagraph"/>
+        <w:numPr>
+          <w:ilvl w:val="0"/>
+          <w:numId w:val="9"/>
+        </w:numPr>
+        <w:shd w:val="clear" w:color="auto" w:fill="04212F"/>
+        <w:spacing w:after="0" w:line="285" w:lineRule="atLeast"/>
+        <w:rPr>
+          <w:rFonts w:ascii="Consolas" w:eastAsia="Times New Roman" w:hAnsi="Consolas" w:cs="Times New Roman"/>
+          <w:color w:val="BBBBBB"/>
+          <w:sz w:val="21"/>
+          <w:szCs w:val="21"/>
+        </w:rPr>
+      </w:pPr>
+      <w:r>
+        <w:rPr>
+          <w:rFonts w:ascii="Consolas" w:eastAsia="Times New Roman" w:hAnsi="Consolas" w:cs="Times New Roman"/>
+          <w:color w:val="BBBBBB"/>
+          <w:sz w:val="21"/>
+          <w:szCs w:val="21"/>
+        </w:rPr>
+        <w:t xml:space="preserve">    </w:t>
+      </w:r>
+      <w:proofErr w:type="gramStart"/>
+      <w:r>
+        <w:rPr>
+          <w:rFonts w:ascii="Consolas" w:eastAsia="Times New Roman" w:hAnsi="Consolas" w:cs="Times New Roman"/>
+          <w:color w:val="FEDE5D"/>
+          <w:sz w:val="21"/>
+          <w:szCs w:val="21"/>
+        </w:rPr>
+        <w:t>while</w:t>
+      </w:r>
+      <w:r>
+        <w:rPr>
+          <w:rFonts w:ascii="Consolas" w:eastAsia="Times New Roman" w:hAnsi="Consolas" w:cs="Times New Roman"/>
+          <w:color w:val="BBBBBB"/>
+          <w:sz w:val="21"/>
+          <w:szCs w:val="21"/>
+        </w:rPr>
+        <w:t>(</w:t>
+      </w:r>
+      <w:proofErr w:type="gramEnd"/>
+      <w:r>
+        <w:rPr>
+          <w:rFonts w:ascii="Consolas" w:eastAsia="Times New Roman" w:hAnsi="Consolas" w:cs="Times New Roman"/>
+          <w:color w:val="F97E72"/>
+          <w:sz w:val="21"/>
+          <w:szCs w:val="21"/>
+        </w:rPr>
+        <w:t>1</w:t>
+      </w:r>
+      <w:r>
+        <w:rPr>
+          <w:rFonts w:ascii="Consolas" w:eastAsia="Times New Roman" w:hAnsi="Consolas" w:cs="Times New Roman"/>
+          <w:color w:val="BBBBBB"/>
+          <w:sz w:val="21"/>
+          <w:szCs w:val="21"/>
+        </w:rPr>
+        <w:t>){</w:t>
+      </w:r>
+    </w:p>
+    <w:p>
+      <w:pPr>
+        <w:pStyle w:val="ListParagraph"/>
+        <w:numPr>
+          <w:ilvl w:val="0"/>
+          <w:numId w:val="9"/>
+        </w:numPr>
+        <w:shd w:val="clear" w:color="auto" w:fill="04212F"/>
+        <w:spacing w:after="0" w:line="285" w:lineRule="atLeast"/>
+        <w:rPr>
+          <w:rFonts w:ascii="Consolas" w:eastAsia="Times New Roman" w:hAnsi="Consolas" w:cs="Times New Roman"/>
+          <w:color w:val="BBBBBB"/>
+          <w:sz w:val="21"/>
+          <w:szCs w:val="21"/>
+        </w:rPr>
+      </w:pPr>
+      <w:r>
+        <w:rPr>
+          <w:rFonts w:ascii="Consolas" w:eastAsia="Times New Roman" w:hAnsi="Consolas" w:cs="Times New Roman"/>
+          <w:color w:val="BBBBBB"/>
+          <w:sz w:val="21"/>
+          <w:szCs w:val="21"/>
+        </w:rPr>
+        <w:t xml:space="preserve">        </w:t>
+      </w:r>
+      <w:proofErr w:type="gramStart"/>
+      <w:r>
+        <w:rPr>
+          <w:rFonts w:ascii="Consolas" w:eastAsia="Times New Roman" w:hAnsi="Consolas" w:cs="Times New Roman"/>
+          <w:color w:val="36F9F6"/>
+          <w:sz w:val="21"/>
+          <w:szCs w:val="21"/>
+        </w:rPr>
+        <w:t>alert</w:t>
+      </w:r>
+      <w:r>
+        <w:rPr>
+          <w:rFonts w:ascii="Consolas" w:eastAsia="Times New Roman" w:hAnsi="Consolas" w:cs="Times New Roman"/>
+          <w:color w:val="BBBBBB"/>
+          <w:sz w:val="21"/>
+          <w:szCs w:val="21"/>
+        </w:rPr>
+        <w:t>(</w:t>
+      </w:r>
+      <w:proofErr w:type="gramEnd"/>
+      <w:r>
+        <w:rPr>
+          <w:rFonts w:ascii="Consolas" w:eastAsia="Times New Roman" w:hAnsi="Consolas" w:cs="Times New Roman"/>
+          <w:color w:val="E7F3FA"/>
+          <w:sz w:val="21"/>
+          <w:szCs w:val="21"/>
+        </w:rPr>
+        <w:t>"Hi again!"</w:t>
+      </w:r>
+      <w:r>
+        <w:rPr>
+          <w:rFonts w:ascii="Consolas" w:eastAsia="Times New Roman" w:hAnsi="Consolas" w:cs="Times New Roman"/>
+          <w:color w:val="BBBBBB"/>
+          <w:sz w:val="21"/>
+          <w:szCs w:val="21"/>
+        </w:rPr>
+        <w:t>)</w:t>
+      </w:r>
+    </w:p>
+    <w:p>
+      <w:pPr>
+        <w:pStyle w:val="ListParagraph"/>
+        <w:numPr>
+          <w:ilvl w:val="0"/>
+          <w:numId w:val="9"/>
+        </w:numPr>
+        <w:shd w:val="clear" w:color="auto" w:fill="04212F"/>
+        <w:spacing w:after="0" w:line="285" w:lineRule="atLeast"/>
+        <w:rPr>
+          <w:rFonts w:ascii="Consolas" w:eastAsia="Times New Roman" w:hAnsi="Consolas" w:cs="Times New Roman"/>
+          <w:color w:val="BBBBBB"/>
+          <w:sz w:val="21"/>
+          <w:szCs w:val="21"/>
+        </w:rPr>
+      </w:pPr>
+      <w:r>
+        <w:rPr>
+          <w:rFonts w:ascii="Consolas" w:eastAsia="Times New Roman" w:hAnsi="Consolas" w:cs="Times New Roman"/>
+          <w:color w:val="BBBBBB"/>
+          <w:sz w:val="21"/>
+          <w:szCs w:val="21"/>
+        </w:rPr>
+        <w:t>    }</w:t>
+      </w:r>
+    </w:p>
+    <w:p>
+      <w:pPr>
+        <w:pStyle w:val="ListParagraph"/>
+        <w:numPr>
+          <w:ilvl w:val="0"/>
+          <w:numId w:val="9"/>
+        </w:numPr>
+        <w:shd w:val="clear" w:color="auto" w:fill="04212F"/>
+        <w:spacing w:after="0" w:line="285" w:lineRule="atLeast"/>
+        <w:rPr>
+          <w:rFonts w:ascii="Consolas" w:eastAsia="Times New Roman" w:hAnsi="Consolas" w:cs="Times New Roman"/>
+          <w:color w:val="BBBBBB"/>
+          <w:sz w:val="21"/>
+          <w:szCs w:val="21"/>
+        </w:rPr>
+      </w:pPr>
+      <w:r>
+        <w:rPr>
+          <w:rFonts w:ascii="Consolas" w:eastAsia="Times New Roman" w:hAnsi="Consolas" w:cs="Times New Roman"/>
+          <w:color w:val="BBBBBB"/>
+          <w:sz w:val="21"/>
+          <w:szCs w:val="21"/>
+        </w:rPr>
+        <w:t>}</w:t>
+      </w:r>
+    </w:p>
+    <w:p>
+      <w:pPr>
+        <w:pStyle w:val="ListParagraph"/>
+        <w:numPr>
+          <w:ilvl w:val="0"/>
+          <w:numId w:val="9"/>
+        </w:numPr>
+        <w:shd w:val="clear" w:color="auto" w:fill="04212F"/>
+        <w:spacing w:after="0" w:line="285" w:lineRule="atLeast"/>
+        <w:rPr>
+          <w:rFonts w:ascii="Consolas" w:eastAsia="Times New Roman" w:hAnsi="Consolas" w:cs="Times New Roman"/>
+          <w:color w:val="BBBBBB"/>
+          <w:sz w:val="21"/>
+          <w:szCs w:val="21"/>
+        </w:rPr>
+      </w:pPr>
+    </w:p>
+    <w:p>
+      <w:pPr>
+        <w:pStyle w:val="ListParagraph"/>
+        <w:numPr>
+          <w:ilvl w:val="0"/>
+          <w:numId w:val="9"/>
+        </w:numPr>
+        <w:shd w:val="clear" w:color="auto" w:fill="04212F"/>
+        <w:spacing w:after="0" w:line="285" w:lineRule="atLeast"/>
+        <w:rPr>
+          <w:rFonts w:ascii="Consolas" w:eastAsia="Times New Roman" w:hAnsi="Consolas" w:cs="Times New Roman"/>
+          <w:color w:val="BBBBBB"/>
+          <w:sz w:val="21"/>
+          <w:szCs w:val="21"/>
+        </w:rPr>
+      </w:pPr>
+      <w:r>
+        <w:rPr>
+          <w:rFonts w:ascii="Consolas" w:eastAsia="Times New Roman" w:hAnsi="Consolas" w:cs="Times New Roman"/>
+          <w:color w:val="00EFF6"/>
+          <w:sz w:val="21"/>
+          <w:szCs w:val="21"/>
+        </w:rPr>
+        <w:t>function</w:t>
+      </w:r>
+      <w:r>
+        <w:rPr>
+          <w:rFonts w:ascii="Consolas" w:eastAsia="Times New Roman" w:hAnsi="Consolas" w:cs="Times New Roman"/>
+          <w:color w:val="BBBBBB"/>
+          <w:sz w:val="21"/>
+          <w:szCs w:val="21"/>
+        </w:rPr>
+        <w:t xml:space="preserve"> </w:t>
+      </w:r>
+      <w:proofErr w:type="spellStart"/>
+      <w:r>
+        <w:rPr>
+          <w:rFonts w:ascii="Consolas" w:eastAsia="Times New Roman" w:hAnsi="Consolas" w:cs="Times New Roman"/>
+          <w:color w:val="38D2F9"/>
+          <w:sz w:val="21"/>
+          <w:szCs w:val="21"/>
+        </w:rPr>
+        <w:t>tiker</w:t>
+      </w:r>
+      <w:proofErr w:type="spellEnd"/>
+      <w:r>
+        <w:rPr>
+          <w:rFonts w:ascii="Consolas" w:eastAsia="Times New Roman" w:hAnsi="Consolas" w:cs="Times New Roman"/>
+          <w:color w:val="BBBBBB"/>
+          <w:sz w:val="21"/>
+          <w:szCs w:val="21"/>
+        </w:rPr>
+        <w:t xml:space="preserve"> = </w:t>
+      </w:r>
+      <w:proofErr w:type="gramStart"/>
+      <w:r>
+        <w:rPr>
+          <w:rFonts w:ascii="Consolas" w:eastAsia="Times New Roman" w:hAnsi="Consolas" w:cs="Times New Roman"/>
+          <w:color w:val="BBBBBB"/>
+          <w:sz w:val="21"/>
+          <w:szCs w:val="21"/>
+        </w:rPr>
+        <w:t>()</w:t>
+      </w:r>
+      <w:r>
+        <w:rPr>
+          <w:rFonts w:ascii="Consolas" w:eastAsia="Times New Roman" w:hAnsi="Consolas" w:cs="Times New Roman"/>
+          <w:color w:val="00EFF6"/>
+          <w:sz w:val="21"/>
+          <w:szCs w:val="21"/>
+        </w:rPr>
+        <w:t>=</w:t>
+      </w:r>
+      <w:proofErr w:type="gramEnd"/>
+      <w:r>
+        <w:rPr>
+          <w:rFonts w:ascii="Consolas" w:eastAsia="Times New Roman" w:hAnsi="Consolas" w:cs="Times New Roman"/>
+          <w:color w:val="00EFF6"/>
+          <w:sz w:val="21"/>
+          <w:szCs w:val="21"/>
+        </w:rPr>
+        <w:t>&gt;</w:t>
+      </w:r>
+      <w:r>
+        <w:rPr>
+          <w:rFonts w:ascii="Consolas" w:eastAsia="Times New Roman" w:hAnsi="Consolas" w:cs="Times New Roman"/>
+          <w:color w:val="BBBBBB"/>
+          <w:sz w:val="21"/>
+          <w:szCs w:val="21"/>
+        </w:rPr>
+        <w:t>{</w:t>
+      </w:r>
+    </w:p>
+    <w:p>
+      <w:pPr>
+        <w:pStyle w:val="ListParagraph"/>
+        <w:numPr>
+          <w:ilvl w:val="0"/>
+          <w:numId w:val="9"/>
+        </w:numPr>
+        <w:shd w:val="clear" w:color="auto" w:fill="04212F"/>
+        <w:spacing w:after="0" w:line="285" w:lineRule="atLeast"/>
+        <w:rPr>
+          <w:rFonts w:ascii="Consolas" w:eastAsia="Times New Roman" w:hAnsi="Consolas" w:cs="Times New Roman"/>
+          <w:color w:val="BBBBBB"/>
+          <w:sz w:val="21"/>
+          <w:szCs w:val="21"/>
+        </w:rPr>
+      </w:pPr>
+      <w:r>
+        <w:rPr>
+          <w:rFonts w:ascii="Consolas" w:eastAsia="Times New Roman" w:hAnsi="Consolas" w:cs="Times New Roman"/>
+          <w:color w:val="BBBBBB"/>
+          <w:sz w:val="21"/>
+          <w:szCs w:val="21"/>
+        </w:rPr>
+        <w:t xml:space="preserve">    </w:t>
+      </w:r>
+      <w:proofErr w:type="spellStart"/>
+      <w:proofErr w:type="gramStart"/>
+      <w:r>
+        <w:rPr>
+          <w:rFonts w:ascii="Consolas" w:eastAsia="Times New Roman" w:hAnsi="Consolas" w:cs="Times New Roman"/>
+          <w:color w:val="36F9F6"/>
+          <w:sz w:val="21"/>
+          <w:szCs w:val="21"/>
+        </w:rPr>
+        <w:t>setTimeout</w:t>
+      </w:r>
+      <w:proofErr w:type="spellEnd"/>
+      <w:r>
+        <w:rPr>
+          <w:rFonts w:ascii="Consolas" w:eastAsia="Times New Roman" w:hAnsi="Consolas" w:cs="Times New Roman"/>
+          <w:color w:val="BBBBBB"/>
+          <w:sz w:val="21"/>
+          <w:szCs w:val="21"/>
+        </w:rPr>
+        <w:t>(</w:t>
+      </w:r>
+      <w:proofErr w:type="gramEnd"/>
+      <w:r>
+        <w:rPr>
+          <w:rFonts w:ascii="Consolas" w:eastAsia="Times New Roman" w:hAnsi="Consolas" w:cs="Times New Roman"/>
+          <w:color w:val="BBBBBB"/>
+          <w:sz w:val="21"/>
+          <w:szCs w:val="21"/>
+        </w:rPr>
+        <w:t>()=?{</w:t>
+      </w:r>
+    </w:p>
+    <w:p>
+      <w:pPr>
+        <w:pStyle w:val="ListParagraph"/>
+        <w:numPr>
+          <w:ilvl w:val="0"/>
+          <w:numId w:val="9"/>
+        </w:numPr>
+        <w:shd w:val="clear" w:color="auto" w:fill="04212F"/>
+        <w:spacing w:after="0" w:line="285" w:lineRule="atLeast"/>
+        <w:rPr>
+          <w:rFonts w:ascii="Consolas" w:eastAsia="Times New Roman" w:hAnsi="Consolas" w:cs="Times New Roman"/>
+          <w:color w:val="BBBBBB"/>
+          <w:sz w:val="21"/>
+          <w:szCs w:val="21"/>
+        </w:rPr>
+      </w:pPr>
+      <w:r>
+        <w:rPr>
+          <w:rFonts w:ascii="Consolas" w:eastAsia="Times New Roman" w:hAnsi="Consolas" w:cs="Times New Roman"/>
+          <w:color w:val="BBBBBB"/>
+          <w:sz w:val="21"/>
+          <w:szCs w:val="21"/>
+        </w:rPr>
+        <w:t xml:space="preserve">        </w:t>
+      </w:r>
+      <w:r>
+        <w:rPr>
+          <w:rFonts w:ascii="Consolas" w:eastAsia="Times New Roman" w:hAnsi="Consolas" w:cs="Times New Roman"/>
+          <w:color w:val="FF7EDB"/>
+          <w:sz w:val="21"/>
+          <w:szCs w:val="21"/>
+        </w:rPr>
+        <w:t>console</w:t>
+      </w:r>
+      <w:r>
+        <w:rPr>
+          <w:rFonts w:ascii="Consolas" w:eastAsia="Times New Roman" w:hAnsi="Consolas" w:cs="Times New Roman"/>
+          <w:color w:val="BBBBBB"/>
+          <w:sz w:val="21"/>
+          <w:szCs w:val="21"/>
+        </w:rPr>
+        <w:t>.</w:t>
+      </w:r>
+      <w:r>
+        <w:rPr>
+          <w:rFonts w:ascii="Consolas" w:eastAsia="Times New Roman" w:hAnsi="Consolas" w:cs="Times New Roman"/>
+          <w:color w:val="38D2F9"/>
+          <w:sz w:val="21"/>
+          <w:szCs w:val="21"/>
+        </w:rPr>
+        <w:t>log</w:t>
+      </w:r>
+      <w:r>
+        <w:rPr>
+          <w:rFonts w:ascii="Consolas" w:eastAsia="Times New Roman" w:hAnsi="Consolas" w:cs="Times New Roman"/>
+          <w:color w:val="BBBBBB"/>
+          <w:sz w:val="21"/>
+          <w:szCs w:val="21"/>
+        </w:rPr>
+        <w:t>(</w:t>
+      </w:r>
+      <w:r>
+        <w:rPr>
+          <w:rFonts w:ascii="Consolas" w:eastAsia="Times New Roman" w:hAnsi="Consolas" w:cs="Times New Roman"/>
+          <w:color w:val="E7F3FA"/>
+          <w:sz w:val="21"/>
+          <w:szCs w:val="21"/>
+        </w:rPr>
+        <w:t>"</w:t>
+      </w:r>
+      <w:proofErr w:type="spellStart"/>
+      <w:r>
+        <w:rPr>
+          <w:rFonts w:ascii="Consolas" w:eastAsia="Times New Roman" w:hAnsi="Consolas" w:cs="Times New Roman"/>
+          <w:color w:val="E7F3FA"/>
+          <w:sz w:val="21"/>
+          <w:szCs w:val="21"/>
+        </w:rPr>
+        <w:t>tikerrrrr</w:t>
+      </w:r>
+      <w:proofErr w:type="spellEnd"/>
+      <w:r>
+        <w:rPr>
+          <w:rFonts w:ascii="Consolas" w:eastAsia="Times New Roman" w:hAnsi="Consolas" w:cs="Times New Roman"/>
+          <w:color w:val="E7F3FA"/>
+          <w:sz w:val="21"/>
+          <w:szCs w:val="21"/>
+        </w:rPr>
+        <w:t>"</w:t>
+      </w:r>
+      <w:r>
+        <w:rPr>
+          <w:rFonts w:ascii="Consolas" w:eastAsia="Times New Roman" w:hAnsi="Consolas" w:cs="Times New Roman"/>
+          <w:color w:val="BBBBBB"/>
+          <w:sz w:val="21"/>
+          <w:szCs w:val="21"/>
+        </w:rPr>
+        <w:t>)</w:t>
+      </w:r>
+    </w:p>
+    <w:p>
+      <w:pPr>
+        <w:pStyle w:val="ListParagraph"/>
+        <w:numPr>
+          <w:ilvl w:val="0"/>
+          <w:numId w:val="9"/>
+        </w:numPr>
+        <w:shd w:val="clear" w:color="auto" w:fill="04212F"/>
+        <w:spacing w:after="0" w:line="285" w:lineRule="atLeast"/>
+        <w:rPr>
+          <w:rFonts w:ascii="Consolas" w:eastAsia="Times New Roman" w:hAnsi="Consolas" w:cs="Times New Roman"/>
+          <w:color w:val="BBBBBB"/>
+          <w:sz w:val="21"/>
+          <w:szCs w:val="21"/>
+        </w:rPr>
+      </w:pPr>
+      <w:r>
+        <w:rPr>
+          <w:rFonts w:ascii="Consolas" w:eastAsia="Times New Roman" w:hAnsi="Consolas" w:cs="Times New Roman"/>
+          <w:color w:val="BBBBBB"/>
+          <w:sz w:val="21"/>
+          <w:szCs w:val="21"/>
+        </w:rPr>
+        <w:t xml:space="preserve">    }, </w:t>
+      </w:r>
+      <w:r>
+        <w:rPr>
+          <w:rFonts w:ascii="Consolas" w:eastAsia="Times New Roman" w:hAnsi="Consolas" w:cs="Times New Roman"/>
+          <w:color w:val="F97E72"/>
+          <w:sz w:val="21"/>
+          <w:szCs w:val="21"/>
+        </w:rPr>
+        <w:t>10000</w:t>
+      </w:r>
+      <w:r>
+        <w:rPr>
+          <w:rFonts w:ascii="Consolas" w:eastAsia="Times New Roman" w:hAnsi="Consolas" w:cs="Times New Roman"/>
+          <w:color w:val="BBBBBB"/>
+          <w:sz w:val="21"/>
+          <w:szCs w:val="21"/>
+        </w:rPr>
+        <w:t>)</w:t>
+      </w:r>
+    </w:p>
+    <w:p>
+      <w:pPr>
+        <w:pStyle w:val="ListParagraph"/>
+        <w:numPr>
+          <w:ilvl w:val="0"/>
+          <w:numId w:val="9"/>
+        </w:numPr>
+        <w:shd w:val="clear" w:color="auto" w:fill="04212F"/>
+        <w:spacing w:after="0" w:line="285" w:lineRule="atLeast"/>
+        <w:rPr>
+          <w:rFonts w:ascii="Consolas" w:eastAsia="Times New Roman" w:hAnsi="Consolas" w:cs="Times New Roman"/>
+          <w:color w:val="BBBBBB"/>
+          <w:sz w:val="21"/>
+          <w:szCs w:val="21"/>
+        </w:rPr>
+      </w:pPr>
+      <w:r>
+        <w:rPr>
+          <w:rFonts w:ascii="Consolas" w:eastAsia="Times New Roman" w:hAnsi="Consolas" w:cs="Times New Roman"/>
+          <w:color w:val="BBBBBB"/>
+          <w:sz w:val="21"/>
+          <w:szCs w:val="21"/>
+        </w:rPr>
+        <w:t>}</w:t>
+      </w:r>
+    </w:p>
+    <w:p/>
     <w:sectPr>
       <w:pgSz w:w="12240" w:h="15840"/>
       <w:pgMar w:top="1440" w:right="1440" w:bottom="1440" w:left="1440" w:header="720" w:footer="720" w:gutter="0"/>
